--- a/cs3750Fall2013/RecreationOutlet/Testing/Test Procedures/ITM1.2.docx
+++ b/cs3750Fall2013/RecreationOutlet/Testing/Test Procedures/ITM1.2.docx
@@ -16,6 +16,15 @@
           <w:shd w:fill="auto" w:val="clear"/>
         </w:rPr>
       </w:pPr>
+      <w:r>
+        <w:object w:dxaOrig="9345" w:dyaOrig="1755">
+          <v:rect xmlns:o="urn:schemas-microsoft-com:office:office" xmlns:v="urn:schemas-microsoft-com:vml" id="rectole0000000000" style="width:467.250000pt;height:87.750000pt" o:preferrelative="t" o:ole="">
+            <o:lock v:ext="edit"/>
+            <v:imagedata xmlns:r="http://schemas.openxmlformats.org/officeDocument/2006/relationships" r:id="docRId1" o:title=""/>
+          </v:rect>
+          <o:OLEObject xmlns:r="http://schemas.openxmlformats.org/officeDocument/2006/relationships" xmlns:o="urn:schemas-microsoft-com:office:office" Type="Embed" ProgID="StaticMetafile" DrawAspect="Content" ObjectID="0000000000" ShapeID="rectole0000000000" r:id="docRId0"/>
+        </w:object>
+      </w:r>
     </w:p>
     <w:tbl>
       <w:tblPr/>
@@ -52,19 +61,18 @@
               <w:rPr>
                 <w:spacing w:val="0"/>
                 <w:position w:val="0"/>
-                <w:shd w:fill="auto" w:val="clear"/>
-              </w:rPr>
-            </w:pPr>
-            <w:r>
-              <w:rPr>
-                <w:rFonts w:ascii="Arial" w:hAnsi="Arial" w:cs="Arial" w:eastAsia="Arial"/>
-                <w:color w:val="000000"/>
-                <w:spacing w:val="0"/>
-                <w:position w:val="0"/>
-                <w:sz w:val="20"/>
-                <w:shd w:fill="auto" w:val="clear"/>
-              </w:rPr>
-              <w:t xml:space="preserve">Test Case #:1.5.2</w:t>
+              </w:rPr>
+            </w:pPr>
+            <w:r>
+              <w:rPr>
+                <w:rFonts w:ascii="Arial" w:hAnsi="Arial" w:cs="Arial" w:eastAsia="Arial"/>
+                <w:color w:val="000000"/>
+                <w:spacing w:val="0"/>
+                <w:position w:val="0"/>
+                <w:sz w:val="20"/>
+                <w:shd w:fill="auto" w:val="clear"/>
+              </w:rPr>
+              <w:t xml:space="preserve">Test Case #:ITM1.2</w:t>
             </w:r>
           </w:p>
         </w:tc>
@@ -92,7 +100,6 @@
               <w:rPr>
                 <w:spacing w:val="0"/>
                 <w:position w:val="0"/>
-                <w:shd w:fill="auto" w:val="clear"/>
               </w:rPr>
             </w:pPr>
             <w:r>
@@ -138,7 +145,6 @@
               <w:rPr>
                 <w:spacing w:val="0"/>
                 <w:position w:val="0"/>
-                <w:shd w:fill="auto" w:val="clear"/>
               </w:rPr>
             </w:pPr>
             <w:r>
@@ -178,7 +184,6 @@
               <w:rPr>
                 <w:spacing w:val="0"/>
                 <w:position w:val="0"/>
-                <w:shd w:fill="auto" w:val="clear"/>
               </w:rPr>
             </w:pPr>
             <w:r>
@@ -224,7 +229,6 @@
               <w:rPr>
                 <w:spacing w:val="0"/>
                 <w:position w:val="0"/>
-                <w:shd w:fill="auto" w:val="clear"/>
               </w:rPr>
             </w:pPr>
             <w:r>
@@ -264,7 +268,6 @@
               <w:rPr>
                 <w:spacing w:val="0"/>
                 <w:position w:val="0"/>
-                <w:shd w:fill="auto" w:val="clear"/>
               </w:rPr>
             </w:pPr>
             <w:r>
@@ -310,7 +313,6 @@
               <w:rPr>
                 <w:spacing w:val="0"/>
                 <w:position w:val="0"/>
-                <w:shd w:fill="auto" w:val="clear"/>
               </w:rPr>
             </w:pPr>
             <w:r>
@@ -350,7 +352,6 @@
               <w:rPr>
                 <w:spacing w:val="0"/>
                 <w:position w:val="0"/>
-                <w:shd w:fill="auto" w:val="clear"/>
               </w:rPr>
             </w:pPr>
             <w:r>
@@ -417,7 +418,6 @@
               <w:rPr>
                 <w:spacing w:val="0"/>
                 <w:position w:val="0"/>
-                <w:shd w:fill="auto" w:val="clear"/>
               </w:rPr>
             </w:pPr>
             <w:r>
@@ -482,37 +482,21 @@
               <w:ind w:right="0" w:left="0" w:firstLine="0"/>
               <w:jc w:val="left"/>
               <w:rPr>
-                <w:rFonts w:ascii="Arial" w:hAnsi="Arial" w:cs="Arial" w:eastAsia="Arial"/>
-                <w:color w:val="000000"/>
-                <w:spacing w:val="0"/>
-                <w:position w:val="0"/>
-                <w:sz w:val="22"/>
-                <w:shd w:fill="auto" w:val="clear"/>
-              </w:rPr>
-            </w:pPr>
-            <w:r>
-              <w:rPr>
-                <w:rFonts w:ascii="Arial" w:hAnsi="Arial" w:cs="Arial" w:eastAsia="Arial"/>
-                <w:color w:val="000000"/>
-                <w:spacing w:val="0"/>
-                <w:position w:val="0"/>
-                <w:sz w:val="20"/>
-                <w:shd w:fill="auto" w:val="clear"/>
-              </w:rPr>
-              <w:t xml:space="preserve">Preconditions:at the main item page with a new item to add</w:t>
-            </w:r>
-          </w:p>
-          <w:p>
-            <w:pPr>
-              <w:spacing w:before="0" w:after="0" w:line="240"/>
-              <w:ind w:right="0" w:left="0" w:firstLine="0"/>
-              <w:jc w:val="left"/>
-              <w:rPr>
-                <w:spacing w:val="0"/>
-                <w:position w:val="0"/>
-                <w:shd w:fill="auto" w:val="clear"/>
-              </w:rPr>
-            </w:pPr>
+                <w:spacing w:val="0"/>
+                <w:position w:val="0"/>
+              </w:rPr>
+            </w:pPr>
+            <w:r>
+              <w:rPr>
+                <w:rFonts w:ascii="Arial" w:hAnsi="Arial" w:cs="Arial" w:eastAsia="Arial"/>
+                <w:color w:val="000000"/>
+                <w:spacing w:val="0"/>
+                <w:position w:val="0"/>
+                <w:sz w:val="20"/>
+                <w:shd w:fill="auto" w:val="clear"/>
+              </w:rPr>
+              <w:t xml:space="preserve">Preconditions:at the main page</w:t>
+            </w:r>
           </w:p>
         </w:tc>
       </w:tr>
@@ -570,7 +554,6 @@
               <w:rPr>
                 <w:spacing w:val="0"/>
                 <w:position w:val="0"/>
-                <w:shd w:fill="auto" w:val="clear"/>
               </w:rPr>
             </w:pPr>
             <w:r>
@@ -610,7 +593,6 @@
               <w:rPr>
                 <w:spacing w:val="0"/>
                 <w:position w:val="0"/>
-                <w:shd w:fill="auto" w:val="clear"/>
               </w:rPr>
             </w:pPr>
             <w:r>
@@ -650,7 +632,6 @@
               <w:rPr>
                 <w:spacing w:val="0"/>
                 <w:position w:val="0"/>
-                <w:shd w:fill="auto" w:val="clear"/>
               </w:rPr>
             </w:pPr>
             <w:r>
@@ -690,7 +671,6 @@
               <w:rPr>
                 <w:spacing w:val="0"/>
                 <w:position w:val="0"/>
-                <w:shd w:fill="auto" w:val="clear"/>
               </w:rPr>
             </w:pPr>
             <w:r>
@@ -730,7 +710,6 @@
               <w:rPr>
                 <w:spacing w:val="0"/>
                 <w:position w:val="0"/>
-                <w:shd w:fill="auto" w:val="clear"/>
               </w:rPr>
             </w:pPr>
             <w:r>
@@ -776,7 +755,6 @@
               <w:rPr>
                 <w:spacing w:val="0"/>
                 <w:position w:val="0"/>
-                <w:shd w:fill="auto" w:val="clear"/>
               </w:rPr>
             </w:pPr>
             <w:r>
@@ -828,7 +806,7 @@
                 <w:sz w:val="20"/>
                 <w:shd w:fill="auto" w:val="clear"/>
               </w:rPr>
-              <w:t xml:space="preserve">click ‘create item’</w:t>
+              <w:t xml:space="preserve">click ‘Item Management"</w:t>
             </w:r>
           </w:p>
         </w:tc>
@@ -966,7 +944,6 @@
               <w:rPr>
                 <w:spacing w:val="0"/>
                 <w:position w:val="0"/>
-                <w:shd w:fill="auto" w:val="clear"/>
               </w:rPr>
             </w:pPr>
             <w:r>
@@ -1018,7 +995,7 @@
                 <w:sz w:val="20"/>
                 <w:shd w:fill="auto" w:val="clear"/>
               </w:rPr>
-              <w:t xml:space="preserve">click submit</w:t>
+              <w:t xml:space="preserve">click Create New Item</w:t>
             </w:r>
           </w:p>
         </w:tc>
@@ -1046,7 +1023,6 @@
               <w:rPr>
                 <w:spacing w:val="0"/>
                 <w:position w:val="0"/>
-                <w:shd w:fill="auto" w:val="clear"/>
               </w:rPr>
             </w:pPr>
             <w:r>
@@ -1203,19 +1179,18 @@
               <w:rPr>
                 <w:spacing w:val="0"/>
                 <w:position w:val="0"/>
-                <w:shd w:fill="auto" w:val="clear"/>
-              </w:rPr>
-            </w:pPr>
-            <w:r>
-              <w:rPr>
-                <w:rFonts w:ascii="Arial" w:hAnsi="Arial" w:cs="Arial" w:eastAsia="Arial"/>
-                <w:color w:val="000000"/>
-                <w:spacing w:val="0"/>
-                <w:position w:val="0"/>
-                <w:sz w:val="20"/>
-                <w:shd w:fill="auto" w:val="clear"/>
-              </w:rPr>
-              <w:t xml:space="preserve">1. does not creates a item in the database and displays an error message for no input for name, description, vendor item, product line, item id, category id, department id, subcategory id, sell price, tax rate id.</w:t>
+              </w:rPr>
+            </w:pPr>
+            <w:r>
+              <w:rPr>
+                <w:rFonts w:ascii="Arial" w:hAnsi="Arial" w:cs="Arial" w:eastAsia="Arial"/>
+                <w:color w:val="000000"/>
+                <w:spacing w:val="0"/>
+                <w:position w:val="0"/>
+                <w:sz w:val="20"/>
+                <w:shd w:fill="auto" w:val="clear"/>
+              </w:rPr>
+              <w:t xml:space="preserve">1. does not creates a item in the database and displays an error message for no Vendor Name,Product Line, Vendor Item, Item Name, Description, Department, Category, Sub-category, Regular Selling Price.</w:t>
             </w:r>
           </w:p>
         </w:tc>

--- a/cs3750Fall2013/RecreationOutlet/Testing/Test Procedures/ITM1.2.docx
+++ b/cs3750Fall2013/RecreationOutlet/Testing/Test Procedures/ITM1.2.docx
@@ -15,7 +15,7 @@
           <v:rect id="rectole0000000000" o:spid="_x0000_i1025" style="width:467.25pt;height:87.75pt" o:ole="" o:preferrelative="t" stroked="f">
             <v:imagedata r:id="rId4" o:title=""/>
           </v:rect>
-          <o:OLEObject Type="Embed" ProgID="StaticMetafile" ShapeID="rectole0000000000" DrawAspect="Content" ObjectID="_1453985463" r:id="rId5"/>
+          <o:OLEObject Type="Embed" ProgID="StaticMetafile" ShapeID="rectole0000000000" DrawAspect="Content" ObjectID="_1453986351" r:id="rId5"/>
         </w:object>
       </w:r>
     </w:p>
@@ -34,12 +34,6 @@
         <w:gridCol w:w="4680"/>
       </w:tblGrid>
       <w:tr>
-        <w:tblPrEx>
-          <w:tblCellMar>
-            <w:top w:w="0" w:type="dxa"/>
-            <w:bottom w:w="0" w:type="dxa"/>
-          </w:tblCellMar>
-        </w:tblPrEx>
         <w:trPr>
           <w:trHeight w:val="1"/>
         </w:trPr>
@@ -103,12 +97,6 @@
         </w:tc>
       </w:tr>
       <w:tr>
-        <w:tblPrEx>
-          <w:tblCellMar>
-            <w:top w:w="0" w:type="dxa"/>
-            <w:bottom w:w="0" w:type="dxa"/>
-          </w:tblCellMar>
-        </w:tblPrEx>
         <w:trPr>
           <w:trHeight w:val="1"/>
         </w:trPr>
@@ -137,7 +125,25 @@
                 <w:color w:val="000000"/>
                 <w:sz w:val="20"/>
               </w:rPr>
-              <w:t>System: Rec Warehouse</w:t>
+              <w:t xml:space="preserve">System: </w:t>
+            </w:r>
+            <w:proofErr w:type="spellStart"/>
+            <w:r>
+              <w:rPr>
+                <w:rFonts w:ascii="Arial" w:eastAsia="Arial" w:hAnsi="Arial" w:cs="Arial"/>
+                <w:color w:val="000000"/>
+                <w:sz w:val="20"/>
+              </w:rPr>
+              <w:t>Rec</w:t>
+            </w:r>
+            <w:proofErr w:type="spellEnd"/>
+            <w:r>
+              <w:rPr>
+                <w:rFonts w:ascii="Arial" w:eastAsia="Arial" w:hAnsi="Arial" w:cs="Arial"/>
+                <w:color w:val="000000"/>
+                <w:sz w:val="20"/>
+              </w:rPr>
+              <w:t xml:space="preserve"> Warehouse</w:t>
             </w:r>
           </w:p>
         </w:tc>
@@ -160,6 +166,7 @@
             <w:pPr>
               <w:spacing w:after="0" w:line="240" w:lineRule="auto"/>
             </w:pPr>
+            <w:proofErr w:type="spellStart"/>
             <w:r>
               <w:rPr>
                 <w:rFonts w:ascii="Arial" w:eastAsia="Arial" w:hAnsi="Arial" w:cs="Arial"/>
@@ -168,16 +175,11 @@
               </w:rPr>
               <w:t>Subsystem:Item</w:t>
             </w:r>
+            <w:proofErr w:type="spellEnd"/>
           </w:p>
         </w:tc>
       </w:tr>
       <w:tr>
-        <w:tblPrEx>
-          <w:tblCellMar>
-            <w:top w:w="0" w:type="dxa"/>
-            <w:bottom w:w="0" w:type="dxa"/>
-          </w:tblCellMar>
-        </w:tblPrEx>
         <w:trPr>
           <w:trHeight w:val="1"/>
         </w:trPr>
@@ -206,7 +208,25 @@
                 <w:color w:val="000000"/>
                 <w:sz w:val="20"/>
               </w:rPr>
-              <w:t>Designed by: Rec Team</w:t>
+              <w:t xml:space="preserve">Designed by: </w:t>
+            </w:r>
+            <w:proofErr w:type="spellStart"/>
+            <w:r>
+              <w:rPr>
+                <w:rFonts w:ascii="Arial" w:eastAsia="Arial" w:hAnsi="Arial" w:cs="Arial"/>
+                <w:color w:val="000000"/>
+                <w:sz w:val="20"/>
+              </w:rPr>
+              <w:t>Rec</w:t>
+            </w:r>
+            <w:proofErr w:type="spellEnd"/>
+            <w:r>
+              <w:rPr>
+                <w:rFonts w:ascii="Arial" w:eastAsia="Arial" w:hAnsi="Arial" w:cs="Arial"/>
+                <w:color w:val="000000"/>
+                <w:sz w:val="20"/>
+              </w:rPr>
+              <w:t xml:space="preserve"> Team</w:t>
             </w:r>
           </w:p>
         </w:tc>
@@ -241,12 +261,6 @@
         </w:tc>
       </w:tr>
       <w:tr>
-        <w:tblPrEx>
-          <w:tblCellMar>
-            <w:top w:w="0" w:type="dxa"/>
-            <w:bottom w:w="0" w:type="dxa"/>
-          </w:tblCellMar>
-        </w:tblPrEx>
         <w:trPr>
           <w:trHeight w:val="1"/>
         </w:trPr>
@@ -276,6 +290,14 @@
                 <w:sz w:val="20"/>
               </w:rPr>
               <w:t>Executed by:</w:t>
+            </w:r>
+            <w:r>
+              <w:rPr>
+                <w:rFonts w:ascii="Arial" w:eastAsia="Arial" w:hAnsi="Arial" w:cs="Arial"/>
+                <w:color w:val="000000"/>
+                <w:sz w:val="20"/>
+              </w:rPr>
+              <w:t xml:space="preserve"> Nate Maurer</w:t>
             </w:r>
           </w:p>
         </w:tc>
@@ -333,12 +355,6 @@
         <w:gridCol w:w="9360"/>
       </w:tblGrid>
       <w:tr>
-        <w:tblPrEx>
-          <w:tblCellMar>
-            <w:top w:w="0" w:type="dxa"/>
-            <w:bottom w:w="0" w:type="dxa"/>
-          </w:tblCellMar>
-        </w:tblPrEx>
         <w:trPr>
           <w:trHeight w:val="1"/>
         </w:trPr>
@@ -367,7 +383,25 @@
                 <w:color w:val="000000"/>
                 <w:sz w:val="20"/>
               </w:rPr>
-              <w:t>Short Description:Create a item with no data</w:t>
+              <w:t xml:space="preserve">Short </w:t>
+            </w:r>
+            <w:proofErr w:type="spellStart"/>
+            <w:r>
+              <w:rPr>
+                <w:rFonts w:ascii="Arial" w:eastAsia="Arial" w:hAnsi="Arial" w:cs="Arial"/>
+                <w:color w:val="000000"/>
+                <w:sz w:val="20"/>
+              </w:rPr>
+              <w:t>Description:Create</w:t>
+            </w:r>
+            <w:proofErr w:type="spellEnd"/>
+            <w:r>
+              <w:rPr>
+                <w:rFonts w:ascii="Arial" w:eastAsia="Arial" w:hAnsi="Arial" w:cs="Arial"/>
+                <w:color w:val="000000"/>
+                <w:sz w:val="20"/>
+              </w:rPr>
+              <w:t xml:space="preserve"> a item with no data</w:t>
             </w:r>
           </w:p>
         </w:tc>
@@ -396,12 +430,6 @@
         <w:gridCol w:w="9360"/>
       </w:tblGrid>
       <w:tr>
-        <w:tblPrEx>
-          <w:tblCellMar>
-            <w:top w:w="0" w:type="dxa"/>
-            <w:bottom w:w="0" w:type="dxa"/>
-          </w:tblCellMar>
-        </w:tblPrEx>
         <w:trPr>
           <w:trHeight w:val="1"/>
         </w:trPr>
@@ -424,13 +452,23 @@
             <w:pPr>
               <w:spacing w:after="0" w:line="240" w:lineRule="auto"/>
             </w:pPr>
-            <w:r>
-              <w:rPr>
-                <w:rFonts w:ascii="Arial" w:eastAsia="Arial" w:hAnsi="Arial" w:cs="Arial"/>
-                <w:color w:val="000000"/>
-                <w:sz w:val="20"/>
-              </w:rPr>
-              <w:t>Preconditions:at the main page</w:t>
+            <w:proofErr w:type="spellStart"/>
+            <w:r>
+              <w:rPr>
+                <w:rFonts w:ascii="Arial" w:eastAsia="Arial" w:hAnsi="Arial" w:cs="Arial"/>
+                <w:color w:val="000000"/>
+                <w:sz w:val="20"/>
+              </w:rPr>
+              <w:t>Preconditions:at</w:t>
+            </w:r>
+            <w:proofErr w:type="spellEnd"/>
+            <w:r>
+              <w:rPr>
+                <w:rFonts w:ascii="Arial" w:eastAsia="Arial" w:hAnsi="Arial" w:cs="Arial"/>
+                <w:color w:val="000000"/>
+                <w:sz w:val="20"/>
+              </w:rPr>
+              <w:t xml:space="preserve"> the main page</w:t>
             </w:r>
           </w:p>
         </w:tc>
@@ -463,12 +501,6 @@
         <w:gridCol w:w="1711"/>
       </w:tblGrid>
       <w:tr>
-        <w:tblPrEx>
-          <w:tblCellMar>
-            <w:top w:w="0" w:type="dxa"/>
-            <w:bottom w:w="0" w:type="dxa"/>
-          </w:tblCellMar>
-        </w:tblPrEx>
         <w:trPr>
           <w:trHeight w:val="1"/>
         </w:trPr>
@@ -619,12 +651,6 @@
         </w:tc>
       </w:tr>
       <w:tr>
-        <w:tblPrEx>
-          <w:tblCellMar>
-            <w:top w:w="0" w:type="dxa"/>
-            <w:bottom w:w="0" w:type="dxa"/>
-          </w:tblCellMar>
-        </w:tblPrEx>
         <w:trPr>
           <w:trHeight w:val="1"/>
         </w:trPr>
@@ -771,12 +797,6 @@
         </w:tc>
       </w:tr>
       <w:tr>
-        <w:tblPrEx>
-          <w:tblCellMar>
-            <w:top w:w="0" w:type="dxa"/>
-            <w:bottom w:w="0" w:type="dxa"/>
-          </w:tblCellMar>
-        </w:tblPrEx>
         <w:trPr>
           <w:trHeight w:val="1"/>
         </w:trPr>
@@ -863,7 +883,25 @@
                 <w:color w:val="000000"/>
                 <w:sz w:val="20"/>
               </w:rPr>
-              <w:t>check postcondition 1</w:t>
+              <w:t xml:space="preserve">check </w:t>
+            </w:r>
+            <w:proofErr w:type="spellStart"/>
+            <w:r>
+              <w:rPr>
+                <w:rFonts w:ascii="Arial" w:eastAsia="Arial" w:hAnsi="Arial" w:cs="Arial"/>
+                <w:color w:val="000000"/>
+                <w:sz w:val="20"/>
+              </w:rPr>
+              <w:t>postcondition</w:t>
+            </w:r>
+            <w:proofErr w:type="spellEnd"/>
+            <w:r>
+              <w:rPr>
+                <w:rFonts w:ascii="Arial" w:eastAsia="Arial" w:hAnsi="Arial" w:cs="Arial"/>
+                <w:color w:val="000000"/>
+                <w:sz w:val="20"/>
+              </w:rPr>
+              <w:t xml:space="preserve"> 1</w:t>
             </w:r>
           </w:p>
         </w:tc>
@@ -946,12 +984,6 @@
         <w:gridCol w:w="9360"/>
       </w:tblGrid>
       <w:tr>
-        <w:tblPrEx>
-          <w:tblCellMar>
-            <w:top w:w="0" w:type="dxa"/>
-            <w:bottom w:w="0" w:type="dxa"/>
-          </w:tblCellMar>
-        </w:tblPrEx>
         <w:trPr>
           <w:trHeight w:val="1"/>
         </w:trPr>
@@ -978,26 +1010,54 @@
                 <w:color w:val="000000"/>
               </w:rPr>
             </w:pPr>
-            <w:r>
-              <w:rPr>
-                <w:rFonts w:ascii="Arial" w:eastAsia="Arial" w:hAnsi="Arial" w:cs="Arial"/>
-                <w:color w:val="000000"/>
-                <w:sz w:val="20"/>
-              </w:rPr>
-              <w:t>Postconditions:</w:t>
-            </w:r>
-          </w:p>
-          <w:p>
-            <w:pPr>
-              <w:spacing w:after="0" w:line="240" w:lineRule="auto"/>
-            </w:pPr>
-            <w:r>
-              <w:rPr>
-                <w:rFonts w:ascii="Arial" w:eastAsia="Arial" w:hAnsi="Arial" w:cs="Arial"/>
-                <w:color w:val="000000"/>
-                <w:sz w:val="20"/>
-              </w:rPr>
-              <w:t>1. does not creates a item in the database and displays an error message for no Vendor Name,Product Line, Vendor Item, Item Name, Description, Department, Category, Sub-category, Regular Selling Price.</w:t>
+            <w:proofErr w:type="spellStart"/>
+            <w:r>
+              <w:rPr>
+                <w:rFonts w:ascii="Arial" w:eastAsia="Arial" w:hAnsi="Arial" w:cs="Arial"/>
+                <w:color w:val="000000"/>
+                <w:sz w:val="20"/>
+              </w:rPr>
+              <w:t>Postconditions</w:t>
+            </w:r>
+            <w:proofErr w:type="spellEnd"/>
+            <w:r>
+              <w:rPr>
+                <w:rFonts w:ascii="Arial" w:eastAsia="Arial" w:hAnsi="Arial" w:cs="Arial"/>
+                <w:color w:val="000000"/>
+                <w:sz w:val="20"/>
+              </w:rPr>
+              <w:t>:</w:t>
+            </w:r>
+          </w:p>
+          <w:p>
+            <w:pPr>
+              <w:spacing w:after="0" w:line="240" w:lineRule="auto"/>
+            </w:pPr>
+            <w:r>
+              <w:rPr>
+                <w:rFonts w:ascii="Arial" w:eastAsia="Arial" w:hAnsi="Arial" w:cs="Arial"/>
+                <w:color w:val="000000"/>
+                <w:sz w:val="20"/>
+              </w:rPr>
+              <w:t xml:space="preserve">1. does not creates a item in the database and displays an error message for no Vendor </w:t>
+            </w:r>
+            <w:proofErr w:type="spellStart"/>
+            <w:r>
+              <w:rPr>
+                <w:rFonts w:ascii="Arial" w:eastAsia="Arial" w:hAnsi="Arial" w:cs="Arial"/>
+                <w:color w:val="000000"/>
+                <w:sz w:val="20"/>
+              </w:rPr>
+              <w:t>Name,Product</w:t>
+            </w:r>
+            <w:proofErr w:type="spellEnd"/>
+            <w:r>
+              <w:rPr>
+                <w:rFonts w:ascii="Arial" w:eastAsia="Arial" w:hAnsi="Arial" w:cs="Arial"/>
+                <w:color w:val="000000"/>
+                <w:sz w:val="20"/>
+              </w:rPr>
+              <w:t xml:space="preserve"> Line, Vendor Item, Item Name, Description, Department, Category, Sub-category, Regular Selling Price.</w:t>
             </w:r>
           </w:p>
         </w:tc>
@@ -1179,6 +1239,7 @@
   <w:style w:type="paragraph" w:default="1" w:styleId="Normal">
     <w:name w:val="Normal"/>
     <w:qFormat/>
+    <w:rsid w:val="00D529A2"/>
   </w:style>
   <w:style w:type="character" w:default="1" w:styleId="DefaultParagraphFont">
     <w:name w:val="Default Paragraph Font"/>
